--- a/IBookGenV8/in/book/210.Chapter-p1-16.docx
+++ b/IBookGenV8/in/book/210.Chapter-p1-16.docx
@@ -33,33 +33,35 @@
       <w:pPr>
         <w:jc w:val="center"/>
         <w:rPr>
+          <w:rFonts w:ascii="Nikosh" w:eastAsia="Nikosh" w:hAnsi="Nikosh" w:cs="Nikosh"/>
+          <w:b/>
+          <w:bCs/>
+          <w:sz w:val="34"/>
+          <w:szCs w:val="26"/>
+          <w:lang w:bidi="bn-BD"/>
+        </w:rPr>
+      </w:pPr>
+      <w:r>
+        <w:rPr>
+          <w:rFonts w:ascii="Nikosh" w:eastAsia="Nikosh" w:hAnsi="Nikosh" w:cs="Vrinda"/>
+          <w:b/>
+          <w:bCs/>
+          <w:sz w:val="34"/>
+          <w:szCs w:val="26"/>
+          <w:cs/>
+          <w:lang w:val="sv-SE" w:bidi="bn-BD"/>
+        </w:rPr>
+        <w:t>বৈদ্যুতিক নিয়ন্ত্রণ যন্ত্র</w:t>
+      </w:r>
+    </w:p>
+    <w:p>
+      <w:pPr>
+        <w:jc w:val="center"/>
+        <w:rPr>
           <w:sz w:val="26"/>
           <w:lang w:val="sv-SE"/>
         </w:rPr>
       </w:pPr>
-      <w:r>
-        <w:rPr>
-          <w:rFonts w:ascii="Nikosh" w:eastAsia="Nikosh" w:hAnsi="Nikosh" w:cs="Vrinda"/>
-          <w:b/>
-          <w:bCs/>
-          <w:sz w:val="34"/>
-          <w:szCs w:val="26"/>
-          <w:cs/>
-          <w:lang w:val="sv-SE" w:bidi="bn-BD"/>
-        </w:rPr>
-        <w:t>বৈদ্যুতিক নিয়ন্ত্রণ যন্ত্র</w:t>
-      </w:r>
-      <w:r>
-        <w:rPr>
-          <w:rFonts w:ascii="Nikosh" w:eastAsia="Nikosh" w:hAnsi="Nikosh" w:cs="Nikosh"/>
-          <w:b/>
-          <w:bCs/>
-          <w:sz w:val="34"/>
-          <w:szCs w:val="26"/>
-          <w:lang w:bidi="bn-BD"/>
-        </w:rPr>
-        <w:t xml:space="preserve"> </w:t>
-      </w:r>
       <w:r>
         <w:rPr>
           <w:b/>
@@ -1310,6 +1312,7 @@
                 <w:cs/>
                 <w:lang w:bidi="bn-BD"/>
               </w:rPr>
+              <w:lastRenderedPageBreak/>
               <w:t>৭</w:t>
             </w:r>
             <w:r>
@@ -1417,7 +1420,6 @@
           <w:cs/>
           <w:lang w:bidi="bn-IN"/>
         </w:rPr>
-        <w:lastRenderedPageBreak/>
         <w:t xml:space="preserve">খ. </w:t>
       </w:r>
       <w:r>
@@ -2505,8 +2507,6 @@
       <w:r>
         <w:rPr>
           <w:rFonts w:ascii="Nikosh" w:eastAsia="Nikosh" w:hAnsi="Nikosh" w:cs="Vrinda"/>
-          <w:b/>
-          <w:bCs/>
           <w:sz w:val="26"/>
           <w:cs/>
           <w:lang w:bidi="bn-BD"/>
@@ -2516,8 +2516,6 @@
       <w:r>
         <w:rPr>
           <w:rFonts w:ascii="Nikosh" w:eastAsia="Nikosh" w:hAnsi="Nikosh" w:cs="Nikosh"/>
-          <w:b/>
-          <w:bCs/>
           <w:sz w:val="26"/>
           <w:cs/>
           <w:lang w:bidi="bn-BD"/>
@@ -2527,8 +2525,6 @@
       <w:r>
         <w:rPr>
           <w:rFonts w:ascii="Nikosh" w:eastAsia="Nikosh" w:hAnsi="Nikosh" w:cs="Vrinda"/>
-          <w:b/>
-          <w:bCs/>
           <w:sz w:val="26"/>
           <w:cs/>
           <w:lang w:bidi="bn-BD"/>
@@ -2538,8 +2534,6 @@
       <w:r>
         <w:rPr>
           <w:rFonts w:ascii="Nikosh" w:eastAsia="Nikosh" w:hAnsi="Nikosh" w:cs="Nikosh"/>
-          <w:b/>
-          <w:bCs/>
           <w:sz w:val="26"/>
           <w:cs/>
           <w:lang w:bidi="bn-BD"/>
@@ -2549,8 +2543,6 @@
       <w:r>
         <w:rPr>
           <w:rFonts w:ascii="Nikosh" w:eastAsia="Nikosh" w:hAnsi="Nikosh" w:cs="Vrinda"/>
-          <w:b/>
-          <w:bCs/>
           <w:sz w:val="26"/>
           <w:cs/>
           <w:lang w:bidi="bn-BD"/>
@@ -2560,8 +2552,6 @@
       <w:r>
         <w:rPr>
           <w:rFonts w:ascii="Nikosh" w:eastAsia="Nikosh" w:hAnsi="Nikosh" w:cs="Nikosh"/>
-          <w:b/>
-          <w:bCs/>
           <w:sz w:val="26"/>
           <w:cs/>
           <w:lang w:bidi="bn-BD"/>
@@ -3245,6 +3235,7 @@
           <w:cs/>
           <w:lang w:bidi="bn-BD"/>
         </w:rPr>
+        <w:lastRenderedPageBreak/>
         <w:t>২</w:t>
       </w:r>
       <w:r>
@@ -3336,7 +3327,6 @@
           <w:cs/>
           <w:lang w:bidi="bn-BD"/>
         </w:rPr>
-        <w:lastRenderedPageBreak/>
         <w:t>(</w:t>
       </w:r>
       <w:r>
@@ -4853,6 +4843,7 @@
           <w:cs/>
           <w:lang w:bidi="bn-IN"/>
         </w:rPr>
+        <w:lastRenderedPageBreak/>
         <w:t xml:space="preserve">১৬.৬ </w:t>
       </w:r>
       <w:r>
@@ -5020,18 +5011,7 @@
           <w:cs/>
           <w:lang w:bidi="bn-BD"/>
         </w:rPr>
-        <w:t xml:space="preserve">ত্রে চেঞ্জ ওভার সুইচ ব্যবহার </w:t>
-      </w:r>
-      <w:r>
-        <w:rPr>
-          <w:rFonts w:ascii="Nikosh" w:eastAsia="Nikosh" w:hAnsi="Nikosh" w:cs="Vrinda"/>
-          <w:sz w:val="26"/>
-          <w:szCs w:val="26"/>
-          <w:cs/>
-          <w:lang w:bidi="bn-BD"/>
-        </w:rPr>
-        <w:lastRenderedPageBreak/>
-        <w:t>করে এক লাইন হতে লোড চেঞ্জ করে জেনারেটর লাইন দেওয়া হয়। আবার যখন সাপস্নাই লাইন চলে আসে তখন পুনরায় চেঞ্জ ওভারের মাধ্যমে লাইন দেওয়া হয়। নিচে সিঙ্গেল ফেজ চেঞ্জ ওভার চিত্রে দেখানো হলো।</w:t>
+        <w:t>ত্রে চেঞ্জ ওভার সুইচ ব্যবহার করে এক লাইন হতে লোড চেঞ্জ করে জেনারেটর লাইন দেওয়া হয়। আবার যখন সাপস্নাই লাইন চলে আসে তখন পুনরায় চেঞ্জ ওভারের মাধ্যমে লাইন দেওয়া হয়। নিচে সিঙ্গেল ফেজ চেঞ্জ ওভার চিত্রে দেখানো হলো।</w:t>
       </w:r>
     </w:p>
     <w:p>
@@ -5061,6 +5041,7 @@
       <w:r>
         <w:rPr>
           <w:noProof/>
+          <w:lang w:bidi="bn-IN"/>
         </w:rPr>
         <w:drawing>
           <wp:inline distT="0" distB="0" distL="0" distR="0">
@@ -5608,6 +5589,7 @@
           <w:cs/>
           <w:lang w:bidi="bn-BD"/>
         </w:rPr>
+        <w:lastRenderedPageBreak/>
         <w:t xml:space="preserve">      ৫</w:t>
       </w:r>
       <w:r>
@@ -5736,7 +5718,6 @@
           <w:cs/>
           <w:lang w:bidi="bn-BD"/>
         </w:rPr>
-        <w:lastRenderedPageBreak/>
         <w:t>২</w:t>
       </w:r>
       <w:r>

--- a/IBookGenV8/in/book/210.Chapter-p1-16.docx
+++ b/IBookGenV8/in/book/210.Chapter-p1-16.docx
@@ -153,8 +153,6 @@
         <w:jc w:val="both"/>
         <w:rPr>
           <w:rFonts w:ascii="Nikosh" w:eastAsia="Nikosh" w:hAnsi="Nikosh" w:cs="Nikosh"/>
-          <w:b/>
-          <w:bCs/>
           <w:sz w:val="28"/>
           <w:szCs w:val="28"/>
           <w:lang w:bidi="bn-BD"/>
@@ -163,8 +161,6 @@
       <w:r>
         <w:rPr>
           <w:rFonts w:ascii="Nikosh" w:eastAsia="Nikosh" w:hAnsi="Nikosh" w:cs="Vrinda"/>
-          <w:b/>
-          <w:bCs/>
           <w:sz w:val="28"/>
           <w:szCs w:val="28"/>
           <w:cs/>
@@ -175,8 +171,6 @@
       <w:r>
         <w:rPr>
           <w:rFonts w:ascii="Nikosh" w:eastAsia="Nikosh" w:hAnsi="Nikosh" w:cs="Nikosh"/>
-          <w:b/>
-          <w:bCs/>
           <w:sz w:val="28"/>
           <w:szCs w:val="28"/>
           <w:cs/>
@@ -187,8 +181,6 @@
       <w:r>
         <w:rPr>
           <w:rFonts w:ascii="Nikosh" w:eastAsia="Nikosh" w:hAnsi="Nikosh" w:cs="Vrinda"/>
-          <w:b/>
-          <w:bCs/>
           <w:sz w:val="28"/>
           <w:szCs w:val="28"/>
           <w:cs/>
@@ -199,8 +191,6 @@
       <w:r>
         <w:rPr>
           <w:rFonts w:ascii="Nikosh" w:eastAsia="Nikosh" w:hAnsi="Nikosh" w:cs="Nikosh"/>
-          <w:b/>
-          <w:bCs/>
           <w:sz w:val="28"/>
           <w:szCs w:val="28"/>
           <w:cs/>
@@ -212,8 +202,6 @@
       <w:r>
         <w:rPr>
           <w:rFonts w:ascii="Nikosh" w:eastAsia="Nikosh" w:hAnsi="Nikosh" w:cs="Vrinda"/>
-          <w:b/>
-          <w:bCs/>
           <w:sz w:val="28"/>
           <w:szCs w:val="28"/>
           <w:cs/>
@@ -301,19 +289,15 @@
         </w:tabs>
         <w:jc w:val="both"/>
         <w:rPr>
-          <w:rFonts w:ascii="Nikosh" w:eastAsia="Nikosh" w:hAnsi="Nikosh" w:cs="Nikosh"/>
-          <w:b/>
-          <w:bCs/>
+          <w:rFonts w:ascii="Nikosh" w:eastAsia="Nikosh" w:hAnsi="Nikosh" w:cs="Vrinda"/>
           <w:sz w:val="28"/>
           <w:szCs w:val="26"/>
-          <w:lang w:bidi="bn-IN"/>
-        </w:rPr>
-      </w:pPr>
-      <w:r>
-        <w:rPr>
-          <w:rFonts w:ascii="Nikosh" w:eastAsia="Nikosh" w:hAnsi="Nikosh" w:cs="Vrinda"/>
-          <w:b/>
-          <w:bCs/>
+          <w:lang w:val="sv-SE" w:bidi="bn-IN"/>
+        </w:rPr>
+      </w:pPr>
+      <w:r>
+        <w:rPr>
+          <w:rFonts w:ascii="Nikosh" w:eastAsia="Nikosh" w:hAnsi="Nikosh" w:cs="Vrinda"/>
           <w:sz w:val="28"/>
           <w:szCs w:val="26"/>
           <w:cs/>
@@ -324,8 +308,6 @@
       <w:r>
         <w:rPr>
           <w:rFonts w:ascii="Nikosh" w:eastAsia="Nikosh" w:hAnsi="Nikosh" w:cs="Nikosh"/>
-          <w:b/>
-          <w:bCs/>
           <w:sz w:val="28"/>
           <w:szCs w:val="26"/>
           <w:cs/>
@@ -336,8 +318,6 @@
       <w:r>
         <w:rPr>
           <w:rFonts w:ascii="Nikosh" w:eastAsia="Nikosh" w:hAnsi="Nikosh" w:cs="Vrinda"/>
-          <w:b/>
-          <w:bCs/>
           <w:sz w:val="28"/>
           <w:szCs w:val="26"/>
           <w:cs/>
@@ -348,8 +328,6 @@
       <w:r>
         <w:rPr>
           <w:rFonts w:ascii="Nikosh" w:eastAsia="Nikosh" w:hAnsi="Nikosh" w:cs="Nikosh"/>
-          <w:b/>
-          <w:bCs/>
           <w:sz w:val="28"/>
           <w:szCs w:val="26"/>
           <w:cs/>
@@ -360,8 +338,6 @@
       <w:r>
         <w:rPr>
           <w:rFonts w:ascii="Nikosh" w:eastAsia="Nikosh" w:hAnsi="Nikosh" w:cs="Vrinda"/>
-          <w:b/>
-          <w:bCs/>
           <w:sz w:val="28"/>
           <w:szCs w:val="26"/>
           <w:cs/>
@@ -372,25 +348,12 @@
       <w:r>
         <w:rPr>
           <w:rFonts w:ascii="Nikosh" w:eastAsia="Nikosh" w:hAnsi="Nikosh" w:cs="Vrinda" w:hint="cs"/>
-          <w:b/>
-          <w:bCs/>
           <w:sz w:val="28"/>
           <w:szCs w:val="26"/>
           <w:cs/>
           <w:lang w:val="sv-SE" w:bidi="bn-IN"/>
         </w:rPr>
         <w:t>গুরুত্ব</w:t>
-      </w:r>
-      <w:r>
-        <w:rPr>
-          <w:rFonts w:ascii="Nikosh" w:eastAsia="Nikosh" w:hAnsi="Nikosh" w:cs="Vrinda"/>
-          <w:b/>
-          <w:bCs/>
-          <w:sz w:val="28"/>
-          <w:szCs w:val="26"/>
-          <w:lang w:val="sv-SE" w:bidi="bn-IN"/>
-        </w:rPr>
-        <w:t>:</w:t>
       </w:r>
     </w:p>
     <w:p>
@@ -400,9 +363,10 @@
         </w:tabs>
         <w:jc w:val="both"/>
         <w:rPr>
-          <w:sz w:val="26"/>
-          <w:szCs w:val="26"/>
-          <w:lang w:val="sv-SE" w:bidi="he-IL"/>
+          <w:rFonts w:ascii="Nikosh" w:eastAsia="Nikosh" w:hAnsi="Nikosh" w:cs="Nikosh"/>
+          <w:sz w:val="28"/>
+          <w:szCs w:val="26"/>
+          <w:lang w:bidi="bn-IN"/>
         </w:rPr>
       </w:pPr>
       <w:r>
@@ -538,8 +502,6 @@
         <w:jc w:val="both"/>
         <w:rPr>
           <w:rFonts w:ascii="Nikosh" w:eastAsia="Nikosh" w:hAnsi="Nikosh" w:cs="Nikosh"/>
-          <w:b/>
-          <w:bCs/>
           <w:sz w:val="28"/>
           <w:szCs w:val="26"/>
           <w:lang w:bidi="bn-BD"/>
@@ -548,8 +510,6 @@
       <w:r>
         <w:rPr>
           <w:rFonts w:ascii="Nikosh" w:eastAsia="Nikosh" w:hAnsi="Nikosh" w:cs="Vrinda"/>
-          <w:b/>
-          <w:bCs/>
           <w:sz w:val="28"/>
           <w:szCs w:val="26"/>
           <w:cs/>
@@ -560,8 +520,6 @@
       <w:r>
         <w:rPr>
           <w:rFonts w:ascii="Nikosh" w:eastAsia="Nikosh" w:hAnsi="Nikosh" w:cs="Nikosh"/>
-          <w:b/>
-          <w:bCs/>
           <w:sz w:val="28"/>
           <w:szCs w:val="26"/>
           <w:cs/>
@@ -572,8 +530,6 @@
       <w:r>
         <w:rPr>
           <w:rFonts w:ascii="Nikosh" w:eastAsia="Nikosh" w:hAnsi="Nikosh" w:cs="Vrinda"/>
-          <w:b/>
-          <w:bCs/>
           <w:sz w:val="28"/>
           <w:szCs w:val="26"/>
           <w:cs/>
@@ -584,8 +540,6 @@
       <w:r>
         <w:rPr>
           <w:rFonts w:ascii="Nikosh" w:eastAsia="Nikosh" w:hAnsi="Nikosh" w:cs="Nikosh"/>
-          <w:b/>
-          <w:bCs/>
           <w:sz w:val="28"/>
           <w:szCs w:val="26"/>
           <w:cs/>
@@ -596,8 +550,6 @@
       <w:r>
         <w:rPr>
           <w:rFonts w:ascii="Nikosh" w:eastAsia="Nikosh" w:hAnsi="Nikosh" w:cs="Vrinda"/>
-          <w:b/>
-          <w:bCs/>
           <w:sz w:val="28"/>
           <w:szCs w:val="26"/>
           <w:cs/>
@@ -2356,6 +2308,72 @@
         </w:tabs>
         <w:jc w:val="both"/>
         <w:rPr>
+          <w:rFonts w:ascii="Nikosh" w:eastAsia="Nikosh" w:hAnsi="Nikosh" w:cs="Nikosh"/>
+          <w:b/>
+          <w:bCs/>
+          <w:sz w:val="28"/>
+          <w:szCs w:val="26"/>
+          <w:lang w:bidi="bn-BD"/>
+        </w:rPr>
+      </w:pPr>
+      <w:r>
+        <w:rPr>
+          <w:rFonts w:ascii="Nikosh" w:eastAsia="Nikosh" w:hAnsi="Nikosh" w:cs="Vrinda"/>
+          <w:sz w:val="28"/>
+          <w:szCs w:val="26"/>
+          <w:cs/>
+          <w:lang w:bidi="bn-BD"/>
+        </w:rPr>
+        <w:t>১৬</w:t>
+      </w:r>
+      <w:r>
+        <w:rPr>
+          <w:rFonts w:ascii="Nikosh" w:eastAsia="Nikosh" w:hAnsi="Nikosh" w:cs="Nikosh"/>
+          <w:sz w:val="28"/>
+          <w:szCs w:val="26"/>
+          <w:cs/>
+          <w:lang w:bidi="bn-BD"/>
+        </w:rPr>
+        <w:t>.</w:t>
+      </w:r>
+      <w:r>
+        <w:rPr>
+          <w:rFonts w:ascii="Nikosh" w:eastAsia="Nikosh" w:hAnsi="Nikosh" w:cs="Vrinda"/>
+          <w:sz w:val="28"/>
+          <w:szCs w:val="26"/>
+          <w:cs/>
+          <w:lang w:bidi="bn-BD"/>
+        </w:rPr>
+        <w:t>৪</w:t>
+      </w:r>
+      <w:r>
+        <w:rPr>
+          <w:rFonts w:ascii="Nikosh" w:eastAsia="Nikosh" w:hAnsi="Nikosh" w:cs="Nikosh"/>
+          <w:sz w:val="28"/>
+          <w:szCs w:val="26"/>
+          <w:cs/>
+          <w:lang w:bidi="bn-BD"/>
+        </w:rPr>
+        <w:tab/>
+      </w:r>
+      <w:r>
+        <w:rPr>
+          <w:rFonts w:ascii="Nikosh" w:eastAsia="Nikosh" w:hAnsi="Nikosh" w:cs="Vrinda"/>
+          <w:sz w:val="28"/>
+          <w:szCs w:val="26"/>
+          <w:cs/>
+          <w:lang w:bidi="bn-BD"/>
+        </w:rPr>
+        <w:t>নিয়ন্ত্রণ যন্ত্রের ব্যবহার</w:t>
+      </w:r>
+    </w:p>
+    <w:p>
+      <w:pPr>
+        <w:tabs>
+          <w:tab w:val="left" w:pos="720"/>
+        </w:tabs>
+        <w:jc w:val="both"/>
+        <w:rPr>
           <w:sz w:val="26"/>
           <w:szCs w:val="26"/>
           <w:lang w:bidi="he-IL"/>
@@ -2364,84 +2382,12 @@
       <w:r>
         <w:rPr>
           <w:rFonts w:ascii="Nikosh" w:eastAsia="Nikosh" w:hAnsi="Nikosh" w:cs="Vrinda"/>
-          <w:b/>
-          <w:bCs/>
-          <w:sz w:val="28"/>
-          <w:szCs w:val="26"/>
-          <w:cs/>
-          <w:lang w:bidi="bn-BD"/>
-        </w:rPr>
-        <w:t>১৬</w:t>
-      </w:r>
-      <w:r>
-        <w:rPr>
-          <w:rFonts w:ascii="Nikosh" w:eastAsia="Nikosh" w:hAnsi="Nikosh" w:cs="Nikosh"/>
-          <w:b/>
-          <w:bCs/>
-          <w:sz w:val="28"/>
-          <w:szCs w:val="26"/>
-          <w:cs/>
-          <w:lang w:bidi="bn-BD"/>
-        </w:rPr>
-        <w:t>.</w:t>
-      </w:r>
-      <w:r>
-        <w:rPr>
-          <w:rFonts w:ascii="Nikosh" w:eastAsia="Nikosh" w:hAnsi="Nikosh" w:cs="Vrinda"/>
-          <w:b/>
-          <w:bCs/>
-          <w:sz w:val="28"/>
-          <w:szCs w:val="26"/>
-          <w:cs/>
-          <w:lang w:bidi="bn-BD"/>
-        </w:rPr>
-        <w:t>৪</w:t>
-      </w:r>
-      <w:r>
-        <w:rPr>
-          <w:rFonts w:ascii="Nikosh" w:eastAsia="Nikosh" w:hAnsi="Nikosh" w:cs="Nikosh"/>
-          <w:b/>
-          <w:bCs/>
-          <w:sz w:val="28"/>
-          <w:szCs w:val="26"/>
-          <w:cs/>
-          <w:lang w:bidi="bn-BD"/>
-        </w:rPr>
-        <w:tab/>
-      </w:r>
-      <w:r>
-        <w:rPr>
-          <w:rFonts w:ascii="Nikosh" w:eastAsia="Nikosh" w:hAnsi="Nikosh" w:cs="Vrinda"/>
-          <w:b/>
-          <w:bCs/>
-          <w:sz w:val="28"/>
-          <w:szCs w:val="26"/>
-          <w:cs/>
-          <w:lang w:bidi="bn-BD"/>
-        </w:rPr>
-        <w:t>নিয়ন্ত্রণ যন্ত্রের ব্যবহার</w:t>
-      </w:r>
-      <w:r>
-        <w:rPr>
-          <w:rFonts w:ascii="Nikosh" w:eastAsia="Nikosh" w:hAnsi="Nikosh" w:cs="Nikosh"/>
-          <w:b/>
-          <w:bCs/>
-          <w:sz w:val="28"/>
-          <w:szCs w:val="26"/>
-          <w:cs/>
-          <w:lang w:bidi="bn-BD"/>
-        </w:rPr>
-        <w:t>:</w:t>
-      </w:r>
-      <w:r>
-        <w:rPr>
-          <w:rFonts w:ascii="Nikosh" w:eastAsia="Nikosh" w:hAnsi="Nikosh" w:cs="Vrinda"/>
-          <w:sz w:val="26"/>
-          <w:szCs w:val="26"/>
-          <w:cs/>
-          <w:lang w:bidi="bn-BD"/>
-        </w:rPr>
-        <w:t xml:space="preserve"> নিয়ন্ত্রণ যন্ত্রের ব্যবহার সর্বত্র বিরাজমান। যেখানে বিদ্যুৎ আছে</w:t>
+          <w:sz w:val="26"/>
+          <w:szCs w:val="26"/>
+          <w:cs/>
+          <w:lang w:bidi="bn-BD"/>
+        </w:rPr>
+        <w:t>নিয়ন্ত্রণ যন্ত্রের ব্যবহার সর্বত্র বিরাজমান। যেখানে বিদ্যুৎ আছে</w:t>
       </w:r>
       <w:r>
         <w:rPr>
@@ -3882,7 +3828,6 @@
         <w:spacing w:line="233" w:lineRule="auto"/>
         <w:jc w:val="both"/>
         <w:rPr>
-          <w:rFonts w:hint="cs"/>
           <w:sz w:val="26"/>
           <w:lang w:bidi="bn-IN"/>
         </w:rPr>
@@ -4731,18 +4676,17 @@
         <w:adjustRightInd w:val="0"/>
         <w:spacing w:line="233" w:lineRule="auto"/>
         <w:rPr>
-          <w:rFonts w:ascii="NikoshBAN" w:eastAsia="NikoshBAN" w:hAnsi="NikoshBAN" w:cs="NikoshBAN"/>
+          <w:rFonts w:ascii="Nikosh" w:eastAsia="Nikosh" w:hAnsi="Nikosh" w:cs="Nikosh"/>
           <w:b/>
           <w:bCs/>
           <w:sz w:val="28"/>
           <w:szCs w:val="28"/>
+          <w:lang w:bidi="bn-BD"/>
         </w:rPr>
       </w:pPr>
       <w:r>
         <w:rPr>
           <w:rFonts w:ascii="Nikosh" w:eastAsia="Nikosh" w:hAnsi="Nikosh" w:cs="Vrinda" w:hint="cs"/>
-          <w:b/>
-          <w:bCs/>
           <w:sz w:val="28"/>
           <w:szCs w:val="28"/>
           <w:cs/>
@@ -4753,8 +4697,6 @@
       <w:r>
         <w:rPr>
           <w:rFonts w:ascii="Nikosh" w:eastAsia="Nikosh" w:hAnsi="Nikosh" w:cs="Vrinda"/>
-          <w:b/>
-          <w:bCs/>
           <w:sz w:val="28"/>
           <w:szCs w:val="28"/>
           <w:cs/>
@@ -4762,18 +4704,21 @@
         </w:rPr>
         <w:t>চেঞ্জ ওভার সুইচ</w:t>
       </w:r>
-      <w:r>
-        <w:rPr>
-          <w:rFonts w:ascii="Nikosh" w:eastAsia="Nikosh" w:hAnsi="Nikosh" w:cs="Nikosh"/>
+    </w:p>
+    <w:p>
+      <w:pPr>
+        <w:autoSpaceDE w:val="0"/>
+        <w:autoSpaceDN w:val="0"/>
+        <w:adjustRightInd w:val="0"/>
+        <w:spacing w:line="233" w:lineRule="auto"/>
+        <w:rPr>
+          <w:rFonts w:ascii="NikoshBAN" w:eastAsia="NikoshBAN" w:hAnsi="NikoshBAN" w:cs="NikoshBAN"/>
           <w:b/>
           <w:bCs/>
           <w:sz w:val="28"/>
           <w:szCs w:val="28"/>
-          <w:cs/>
-          <w:lang w:bidi="bn-BD"/>
-        </w:rPr>
-        <w:t xml:space="preserve">: </w:t>
-      </w:r>
+        </w:rPr>
+      </w:pPr>
       <w:r>
         <w:rPr>
           <w:rFonts w:ascii="Nikosh" w:eastAsia="Nikosh" w:hAnsi="Nikosh" w:cs="Vrinda" w:hint="cs"/>
@@ -4785,10 +4730,10 @@
       </w:r>
       <w:r>
         <w:rPr>
-          <w:rFonts w:ascii="Nikosh" w:eastAsia="Nikosh" w:hAnsi="Nikosh" w:cs="Vrinda"/>
-          <w:sz w:val="26"/>
-          <w:cs/>
-          <w:lang w:bidi="bn-BD"/>
+          <w:rFonts w:ascii="Nikosh" w:eastAsia="Nikosh" w:hAnsi="Nikosh" w:cs="Mangal"/>
+          <w:sz w:val="26"/>
+          <w:cs/>
+          <w:lang w:bidi="hi-IN"/>
         </w:rPr>
         <w:t xml:space="preserve">। </w:t>
       </w:r>
@@ -4840,7 +4785,18 @@
           <w:cs/>
           <w:lang w:bidi="bn-BD"/>
         </w:rPr>
-        <w:t>যেন কোন লাইন লোডশেডিং হলে সাথে সাথে চেঞ্জ ওভার সুইচ এর পজিশন প</w:t>
+        <w:t xml:space="preserve">যেন কোন </w:t>
+      </w:r>
+      <w:r>
+        <w:rPr>
+          <w:rFonts w:ascii="Nikosh" w:eastAsia="Nikosh" w:hAnsi="Nikosh" w:cs="Vrinda"/>
+          <w:sz w:val="28"/>
+          <w:szCs w:val="28"/>
+          <w:cs/>
+          <w:lang w:bidi="bn-BD"/>
+        </w:rPr>
+        <w:lastRenderedPageBreak/>
+        <w:t>লাইন লোডশেডিং হলে সাথে সাথে চেঞ্জ ওভার সুইচ এর পজিশন প</w:t>
       </w:r>
       <w:r>
         <w:rPr>
@@ -4906,8 +4862,6 @@
       <w:r>
         <w:rPr>
           <w:rFonts w:ascii="Nikosh" w:eastAsia="Nikosh" w:hAnsi="Nikosh" w:cs="Vrinda" w:hint="cs"/>
-          <w:b/>
-          <w:bCs/>
           <w:sz w:val="28"/>
           <w:szCs w:val="28"/>
           <w:cs/>
@@ -4918,26 +4872,12 @@
       <w:r>
         <w:rPr>
           <w:rFonts w:ascii="Nikosh" w:eastAsia="Nikosh" w:hAnsi="Nikosh" w:cs="Vrinda"/>
-          <w:b/>
-          <w:bCs/>
           <w:sz w:val="28"/>
           <w:szCs w:val="28"/>
           <w:cs/>
           <w:lang w:bidi="bn-BD"/>
         </w:rPr>
         <w:t>চেঞ্জ ওভার সুইচ</w:t>
-      </w:r>
-      <w:r>
-        <w:rPr>
-          <w:rFonts w:ascii="Nikosh" w:eastAsia="Nikosh" w:hAnsi="Nikosh" w:cs="Vrinda" w:hint="cs"/>
-          <w:b/>
-          <w:bCs/>
-          <w:sz w:val="28"/>
-          <w:szCs w:val="28"/>
-          <w:cs/>
-          <w:lang w:bidi="bn-IN"/>
-        </w:rPr>
-        <w:t xml:space="preserve"> এর সংজ্ঞাঃ </w:t>
       </w:r>
       <w:r>
         <w:rPr>
@@ -4947,7 +4887,19 @@
           <w:cs/>
           <w:lang w:bidi="bn-IN"/>
         </w:rPr>
-        <w:t>যে সুইচ দ্বারা নির্দিষ্ট সময় পর এক পয়েন্ট হতে অন্য পয়েন্টে সংযোগ পরিবর্তন করা যায়।</w:t>
+        <w:t xml:space="preserve"> এর সংজ্ঞা</w:t>
+      </w:r>
+      <w:r>
+        <w:rPr>
+          <w:rFonts w:ascii="Nikosh" w:eastAsia="Nikosh" w:hAnsi="Nikosh" w:cs="Vrinda" w:hint="cs"/>
+          <w:b/>
+          <w:bCs/>
+          <w:sz w:val="28"/>
+          <w:szCs w:val="28"/>
+          <w:cs/>
+          <w:lang w:bidi="bn-IN"/>
+        </w:rPr>
+        <w:t xml:space="preserve"> </w:t>
       </w:r>
     </w:p>
     <w:p>
@@ -4959,128 +4911,22 @@
         <w:jc w:val="both"/>
         <w:rPr>
           <w:rFonts w:ascii="Nikosh" w:eastAsia="Nikosh" w:hAnsi="Nikosh" w:cs="Vrinda"/>
-          <w:sz w:val="26"/>
-          <w:szCs w:val="26"/>
-          <w:cs/>
-          <w:lang w:bidi="bn-BD"/>
-        </w:rPr>
-      </w:pPr>
-      <w:r>
-        <w:rPr>
-          <w:rFonts w:ascii="Nikosh" w:eastAsia="Nikosh" w:hAnsi="Nikosh" w:cs="Vrinda"/>
           <w:b/>
           <w:bCs/>
           <w:sz w:val="28"/>
           <w:szCs w:val="28"/>
-          <w:cs/>
-          <w:lang w:bidi="bn-BD"/>
-        </w:rPr>
-        <w:t>চেঞ্জ ওভার সুইচের কার্যকারিতা</w:t>
-      </w:r>
-      <w:r>
-        <w:rPr>
-          <w:rFonts w:ascii="Nikosh" w:eastAsia="Nikosh" w:hAnsi="Nikosh" w:cs="Nikosh"/>
-          <w:b/>
-          <w:bCs/>
+          <w:lang w:bidi="bn-IN"/>
+        </w:rPr>
+      </w:pPr>
+      <w:r>
+        <w:rPr>
+          <w:rFonts w:ascii="Nikosh" w:eastAsia="Nikosh" w:hAnsi="Nikosh" w:cs="Vrinda" w:hint="cs"/>
           <w:sz w:val="28"/>
           <w:szCs w:val="28"/>
           <w:cs/>
-          <w:lang w:bidi="bn-BD"/>
-        </w:rPr>
-        <w:t>:</w:t>
-      </w:r>
-      <w:r>
-        <w:rPr>
-          <w:rFonts w:ascii="Nikosh" w:eastAsia="Nikosh" w:hAnsi="Nikosh" w:cs="Vrinda"/>
-          <w:sz w:val="28"/>
-          <w:szCs w:val="28"/>
-          <w:cs/>
-          <w:lang w:bidi="bn-BD"/>
-        </w:rPr>
-        <w:t xml:space="preserve"> বিভিন্ন</w:t>
-      </w:r>
-      <w:r>
-        <w:rPr>
-          <w:rFonts w:ascii="Nikosh" w:eastAsia="Nikosh" w:hAnsi="Nikosh" w:cs="Nikosh"/>
-          <w:b/>
-          <w:bCs/>
-          <w:sz w:val="28"/>
-          <w:szCs w:val="28"/>
-          <w:cs/>
-          <w:lang w:bidi="bn-BD"/>
-        </w:rPr>
-        <w:t xml:space="preserve"> </w:t>
-      </w:r>
-      <w:r>
-        <w:rPr>
-          <w:rFonts w:ascii="Nikosh" w:eastAsia="Nikosh" w:hAnsi="Nikosh" w:cs="Vrinda"/>
-          <w:sz w:val="26"/>
-          <w:szCs w:val="26"/>
-          <w:cs/>
-          <w:lang w:bidi="bn-BD"/>
-        </w:rPr>
-        <w:t>ফ্যাক্টরিতে যেখানে খাবার তৈরি হয়</w:t>
-      </w:r>
-      <w:r>
-        <w:rPr>
-          <w:rFonts w:ascii="Nikosh" w:eastAsia="Nikosh" w:hAnsi="Nikosh" w:cs="Nikosh"/>
-          <w:sz w:val="26"/>
-          <w:szCs w:val="26"/>
-          <w:cs/>
-          <w:lang w:bidi="bn-BD"/>
-        </w:rPr>
-        <w:t xml:space="preserve">, </w:t>
-      </w:r>
-      <w:r>
-        <w:rPr>
-          <w:rFonts w:ascii="Nikosh" w:eastAsia="Nikosh" w:hAnsi="Nikosh" w:cs="Vrinda"/>
-          <w:sz w:val="26"/>
-          <w:szCs w:val="26"/>
-          <w:cs/>
-          <w:lang w:bidi="bn-BD"/>
-        </w:rPr>
-        <w:t>মাছের আরদ ক্যাপাসিটিভ হিটিং দিয়ে কাজ করানো হয়</w:t>
-      </w:r>
-      <w:r>
-        <w:rPr>
-          <w:rFonts w:ascii="Nikosh" w:eastAsia="Nikosh" w:hAnsi="Nikosh" w:cs="Nikosh"/>
-          <w:sz w:val="26"/>
-          <w:szCs w:val="26"/>
-          <w:cs/>
-          <w:lang w:bidi="bn-BD"/>
-        </w:rPr>
-        <w:t xml:space="preserve">, </w:t>
-      </w:r>
-      <w:r>
-        <w:rPr>
-          <w:rFonts w:ascii="Nikosh" w:eastAsia="Nikosh" w:hAnsi="Nikosh" w:cs="Vrinda"/>
-          <w:sz w:val="26"/>
-          <w:szCs w:val="26"/>
-          <w:cs/>
-          <w:lang w:bidi="bn-BD"/>
-        </w:rPr>
-        <w:t xml:space="preserve">সেসব </w:t>
-      </w:r>
-      <w:r>
-        <w:rPr>
-          <w:rFonts w:ascii="Nikosh" w:eastAsia="Nikosh" w:hAnsi="Nikosh" w:cs="Nikosh"/>
-          <w:sz w:val="26"/>
-          <w:szCs w:val="26"/>
-          <w:shd w:val="clear" w:color="auto" w:fill="32CD32"/>
-          <w:cs/>
-          <w:lang w:bidi="bn-BD"/>
-        </w:rPr>
-        <w:t>ÿÿ</w:t>
-      </w:r>
-      <w:r>
-        <w:rPr>
-          <w:rFonts w:ascii="Nikosh" w:eastAsia="Nikosh" w:hAnsi="Nikosh" w:cs="Vrinda"/>
-          <w:sz w:val="26"/>
-          <w:szCs w:val="26"/>
-          <w:cs/>
-          <w:lang w:bidi="bn-BD"/>
-        </w:rPr>
-        <w:t>ত্রে চেঞ্জ ওভার সুইচ ব্যবহার করে এক লাইন হতে লোড চেঞ্জ করে জেনারেটর লাইন দেওয়া হয়। আবার যখন সাপস্নাই লাইন চলে আসে তখন পুনরায় চেঞ্জ ওভারের মাধ্যমে লাইন দেওয়া হয়। নিচে সিঙ্গেল ফেজ চেঞ্জ ওভার চিত্রে দেখানো হলো।</w:t>
+          <w:lang w:bidi="bn-IN"/>
+        </w:rPr>
+        <w:t>যে সুইচ দ্বারা নির্দিষ্ট সময় পর এক পয়েন্ট হতে অন্য পয়েন্টে সংযোগ পরিবর্তন করা যায়।</w:t>
       </w:r>
     </w:p>
     <w:p>
@@ -5091,6 +4937,139 @@
         <w:spacing w:line="233" w:lineRule="auto"/>
         <w:jc w:val="both"/>
         <w:rPr>
+          <w:rFonts w:ascii="Nikosh" w:eastAsia="Nikosh" w:hAnsi="Nikosh" w:cs="Vrinda"/>
+          <w:sz w:val="26"/>
+          <w:szCs w:val="26"/>
+          <w:cs/>
+          <w:lang w:bidi="bn-BD"/>
+        </w:rPr>
+      </w:pPr>
+      <w:r>
+        <w:rPr>
+          <w:rFonts w:ascii="Nikosh" w:eastAsia="Nikosh" w:hAnsi="Nikosh" w:cs="Vrinda"/>
+          <w:b/>
+          <w:bCs/>
+          <w:sz w:val="28"/>
+          <w:szCs w:val="28"/>
+          <w:cs/>
+          <w:lang w:bidi="bn-BD"/>
+        </w:rPr>
+        <w:t>চেঞ্জ ওভার সুইচের কার্যকারিতা</w:t>
+      </w:r>
+      <w:r>
+        <w:rPr>
+          <w:rFonts w:ascii="Nikosh" w:eastAsia="Nikosh" w:hAnsi="Nikosh" w:cs="Nikosh"/>
+          <w:b/>
+          <w:bCs/>
+          <w:sz w:val="28"/>
+          <w:szCs w:val="28"/>
+          <w:cs/>
+          <w:lang w:bidi="bn-BD"/>
+        </w:rPr>
+        <w:t>:</w:t>
+      </w:r>
+      <w:r>
+        <w:rPr>
+          <w:rFonts w:ascii="Nikosh" w:eastAsia="Nikosh" w:hAnsi="Nikosh" w:cs="Vrinda"/>
+          <w:sz w:val="28"/>
+          <w:szCs w:val="28"/>
+          <w:cs/>
+          <w:lang w:bidi="bn-BD"/>
+        </w:rPr>
+        <w:t xml:space="preserve"> বিভিন্ন</w:t>
+      </w:r>
+      <w:r>
+        <w:rPr>
+          <w:rFonts w:ascii="Nikosh" w:eastAsia="Nikosh" w:hAnsi="Nikosh" w:cs="Nikosh"/>
+          <w:b/>
+          <w:bCs/>
+          <w:sz w:val="28"/>
+          <w:szCs w:val="28"/>
+          <w:cs/>
+          <w:lang w:bidi="bn-BD"/>
+        </w:rPr>
+        <w:t xml:space="preserve"> </w:t>
+      </w:r>
+      <w:r>
+        <w:rPr>
+          <w:rFonts w:ascii="Nikosh" w:eastAsia="Nikosh" w:hAnsi="Nikosh" w:cs="Vrinda"/>
+          <w:sz w:val="26"/>
+          <w:szCs w:val="26"/>
+          <w:cs/>
+          <w:lang w:bidi="bn-BD"/>
+        </w:rPr>
+        <w:t>ফ্যাক্টরিতে যেখানে খাবার তৈরি হয়</w:t>
+      </w:r>
+      <w:r>
+        <w:rPr>
+          <w:rFonts w:ascii="Nikosh" w:eastAsia="Nikosh" w:hAnsi="Nikosh" w:cs="Nikosh"/>
+          <w:sz w:val="26"/>
+          <w:szCs w:val="26"/>
+          <w:cs/>
+          <w:lang w:bidi="bn-BD"/>
+        </w:rPr>
+        <w:t xml:space="preserve">, </w:t>
+      </w:r>
+      <w:r>
+        <w:rPr>
+          <w:rFonts w:ascii="Nikosh" w:eastAsia="Nikosh" w:hAnsi="Nikosh" w:cs="Vrinda"/>
+          <w:sz w:val="26"/>
+          <w:szCs w:val="26"/>
+          <w:cs/>
+          <w:lang w:bidi="bn-BD"/>
+        </w:rPr>
+        <w:t>মাছের আরদ ক্যাপাসিটিভ হিটিং দিয়ে কাজ করানো হয়</w:t>
+      </w:r>
+      <w:r>
+        <w:rPr>
+          <w:rFonts w:ascii="Nikosh" w:eastAsia="Nikosh" w:hAnsi="Nikosh" w:cs="Nikosh"/>
+          <w:sz w:val="26"/>
+          <w:szCs w:val="26"/>
+          <w:cs/>
+          <w:lang w:bidi="bn-BD"/>
+        </w:rPr>
+        <w:t xml:space="preserve">, </w:t>
+      </w:r>
+      <w:r>
+        <w:rPr>
+          <w:rFonts w:ascii="Nikosh" w:eastAsia="Nikosh" w:hAnsi="Nikosh" w:cs="Vrinda"/>
+          <w:sz w:val="26"/>
+          <w:szCs w:val="26"/>
+          <w:cs/>
+          <w:lang w:bidi="bn-BD"/>
+        </w:rPr>
+        <w:t xml:space="preserve">সেসব </w:t>
+      </w:r>
+      <w:r>
+        <w:rPr>
+          <w:rFonts w:ascii="Nikosh" w:eastAsia="Nikosh" w:hAnsi="Nikosh" w:cs="Nikosh"/>
+          <w:sz w:val="26"/>
+          <w:szCs w:val="26"/>
+          <w:shd w:val="clear" w:color="auto" w:fill="32CD32"/>
+          <w:cs/>
+          <w:lang w:bidi="bn-BD"/>
+        </w:rPr>
+        <w:t>ÿÿ</w:t>
+      </w:r>
+      <w:r>
+        <w:rPr>
+          <w:rFonts w:ascii="Nikosh" w:eastAsia="Nikosh" w:hAnsi="Nikosh" w:cs="Vrinda"/>
+          <w:sz w:val="26"/>
+          <w:szCs w:val="26"/>
+          <w:cs/>
+          <w:lang w:bidi="bn-BD"/>
+        </w:rPr>
+        <w:t>ত্রে চেঞ্জ ওভার সুইচ ব্যবহার করে এক লাইন হতে লোড চেঞ্জ করে জেনারেটর লাইন দেওয়া হয়। আবার যখন সাপস্নাই লাইন চলে আসে তখন পুনরায় চেঞ্জ ওভারের মাধ্যমে লাইন দেওয়া হয়। নিচে সিঙ্গেল ফেজ চেঞ্জ ওভার চিত্রে দেখানো হলো।</w:t>
+      </w:r>
+    </w:p>
+    <w:p>
+      <w:pPr>
+        <w:autoSpaceDE w:val="0"/>
+        <w:autoSpaceDN w:val="0"/>
+        <w:adjustRightInd w:val="0"/>
+        <w:spacing w:line="233" w:lineRule="auto"/>
+        <w:jc w:val="both"/>
+        <w:rPr>
           <w:rFonts w:ascii="NikoshBAN" w:eastAsia="NikoshBAN" w:hAnsi="NikoshBAN" w:cs="NikoshBAN"/>
           <w:b/>
           <w:bCs/>
@@ -5107,7 +5086,8 @@
         <w:spacing w:line="233" w:lineRule="auto"/>
         <w:jc w:val="center"/>
         <w:rPr>
-          <w:rFonts w:cstheme="minorBidi" w:hint="cs"/>
+          <w:rFonts w:cstheme="minorBidi"/>
+          <w:rtl/>
           <w:cs/>
         </w:rPr>
       </w:pPr>
@@ -5564,6 +5544,7 @@
           <w:cs/>
           <w:lang w:bidi="bn-BD"/>
         </w:rPr>
+        <w:lastRenderedPageBreak/>
         <w:t>৪</w:t>
       </w:r>
       <w:r>
@@ -5731,7 +5712,6 @@
           <w:cs/>
           <w:lang w:bidi="bn-BD"/>
         </w:rPr>
-        <w:lastRenderedPageBreak/>
         <w:t>সংক্ষিপ্ত প্রশ্ন</w:t>
       </w:r>
     </w:p>
